--- a/Versuchsprotokoll.docx
+++ b/Versuchsprotokoll.docx
@@ -93,9 +93,19 @@
       </w:r>
     </w:p>
     <w:p>
-      <w:r>
-        <w:rPr>
+      <w:pPr>
+        <w:rPr>
+          <w:rFonts w:ascii="Comic Sans MS" w:hAnsi="Comic Sans MS"/>
+          <w:sz w:val="28"/>
+          <w:szCs w:val="28"/>
+        </w:rPr>
+      </w:pPr>
+      <w:r>
+        <w:rPr>
+          <w:rFonts w:ascii="Comic Sans MS" w:hAnsi="Comic Sans MS"/>
           <w:noProof/>
+          <w:sz w:val="28"/>
+          <w:szCs w:val="28"/>
         </w:rPr>
         <w:drawing>
           <wp:inline distT="0" distB="0" distL="0" distR="0" wp14:anchorId="604F8CAC" wp14:editId="587C1557">
@@ -147,7 +157,223 @@
         </w:drawing>
       </w:r>
     </w:p>
-    <w:p/>
+    <w:p>
+      <w:pPr>
+        <w:rPr>
+          <w:rFonts w:ascii="Comic Sans MS" w:hAnsi="Comic Sans MS"/>
+          <w:sz w:val="28"/>
+          <w:szCs w:val="28"/>
+        </w:rPr>
+      </w:pPr>
+    </w:p>
+    <w:p>
+      <w:pPr>
+        <w:rPr>
+          <w:rFonts w:ascii="Comic Sans MS" w:hAnsi="Comic Sans MS"/>
+          <w:sz w:val="28"/>
+          <w:szCs w:val="28"/>
+          <w:u w:val="single"/>
+        </w:rPr>
+      </w:pPr>
+      <w:r>
+        <w:rPr>
+          <w:rFonts w:ascii="Comic Sans MS" w:hAnsi="Comic Sans MS"/>
+          <w:sz w:val="28"/>
+          <w:szCs w:val="28"/>
+          <w:u w:val="single"/>
+        </w:rPr>
+        <w:t>Messwerte:</w:t>
+      </w:r>
+    </w:p>
+    <w:p>
+      <w:pPr>
+        <w:rPr>
+          <w:rFonts w:ascii="Comic Sans MS" w:hAnsi="Comic Sans MS"/>
+          <w:sz w:val="28"/>
+          <w:szCs w:val="28"/>
+        </w:rPr>
+      </w:pPr>
+      <w:r>
+        <w:rPr>
+          <w:rFonts w:ascii="Comic Sans MS" w:hAnsi="Comic Sans MS"/>
+          <w:sz w:val="28"/>
+          <w:szCs w:val="28"/>
+        </w:rPr>
+        <w:t>U=2,79</w:t>
+      </w:r>
+    </w:p>
+    <w:p>
+      <w:pPr>
+        <w:rPr>
+          <w:rFonts w:ascii="Comic Sans MS" w:hAnsi="Comic Sans MS"/>
+          <w:sz w:val="28"/>
+          <w:szCs w:val="28"/>
+        </w:rPr>
+      </w:pPr>
+      <w:r>
+        <w:rPr>
+          <w:rFonts w:ascii="Comic Sans MS" w:hAnsi="Comic Sans MS"/>
+          <w:sz w:val="28"/>
+          <w:szCs w:val="28"/>
+        </w:rPr>
+        <w:t>A=0,092A</w:t>
+      </w:r>
+    </w:p>
+    <w:p>
+      <w:pPr>
+        <w:rPr>
+          <w:rFonts w:ascii="Comic Sans MS" w:hAnsi="Comic Sans MS"/>
+          <w:sz w:val="28"/>
+          <w:szCs w:val="28"/>
+        </w:rPr>
+      </w:pPr>
+    </w:p>
+    <w:p>
+      <w:pPr>
+        <w:rPr>
+          <w:rFonts w:ascii="Comic Sans MS" w:hAnsi="Comic Sans MS"/>
+          <w:sz w:val="28"/>
+          <w:szCs w:val="28"/>
+          <w:u w:val="single"/>
+        </w:rPr>
+      </w:pPr>
+      <w:r>
+        <w:rPr>
+          <w:rFonts w:ascii="Comic Sans MS" w:hAnsi="Comic Sans MS"/>
+          <w:sz w:val="28"/>
+          <w:szCs w:val="28"/>
+          <w:u w:val="single"/>
+        </w:rPr>
+        <w:t>Auswertung</w:t>
+      </w:r>
+    </w:p>
+    <w:p>
+      <w:pPr>
+        <w:rPr>
+          <w:rFonts w:ascii="Comic Sans MS" w:hAnsi="Comic Sans MS"/>
+          <w:sz w:val="28"/>
+          <w:szCs w:val="28"/>
+        </w:rPr>
+      </w:pPr>
+      <w:r>
+        <w:rPr>
+          <w:rFonts w:ascii="Comic Sans MS" w:hAnsi="Comic Sans MS"/>
+          <w:sz w:val="28"/>
+          <w:szCs w:val="28"/>
+        </w:rPr>
+        <w:t>P</w:t>
+      </w:r>
+      <w:r>
+        <w:rPr>
+          <w:rFonts w:ascii="Comic Sans MS" w:hAnsi="Comic Sans MS"/>
+          <w:sz w:val="28"/>
+          <w:szCs w:val="28"/>
+          <w:vertAlign w:val="subscript"/>
+        </w:rPr>
+        <w:t>Motor</w:t>
+      </w:r>
+      <w:r>
+        <w:rPr>
+          <w:rFonts w:ascii="Comic Sans MS" w:hAnsi="Comic Sans MS"/>
+          <w:sz w:val="28"/>
+          <w:szCs w:val="28"/>
+        </w:rPr>
+        <w:t>=U*A</w:t>
+      </w:r>
+    </w:p>
+    <w:p>
+      <w:pPr>
+        <w:rPr>
+          <w:rFonts w:ascii="Comic Sans MS" w:hAnsi="Comic Sans MS"/>
+          <w:sz w:val="28"/>
+          <w:szCs w:val="28"/>
+        </w:rPr>
+      </w:pPr>
+    </w:p>
+    <w:p>
+      <w:pPr>
+        <w:rPr>
+          <w:rFonts w:ascii="Comic Sans MS" w:hAnsi="Comic Sans MS"/>
+          <w:sz w:val="28"/>
+          <w:szCs w:val="28"/>
+        </w:rPr>
+      </w:pPr>
+      <w:r>
+        <w:rPr>
+          <w:rFonts w:ascii="Comic Sans MS" w:hAnsi="Comic Sans MS"/>
+          <w:sz w:val="28"/>
+          <w:szCs w:val="28"/>
+        </w:rPr>
+        <w:t>P</w:t>
+      </w:r>
+      <w:r>
+        <w:rPr>
+          <w:rFonts w:ascii="Comic Sans MS" w:hAnsi="Comic Sans MS"/>
+          <w:sz w:val="28"/>
+          <w:szCs w:val="28"/>
+          <w:vertAlign w:val="subscript"/>
+        </w:rPr>
+        <w:t>Motor</w:t>
+      </w:r>
+      <w:r>
+        <w:rPr>
+          <w:rFonts w:ascii="Comic Sans MS" w:hAnsi="Comic Sans MS"/>
+          <w:sz w:val="28"/>
+          <w:szCs w:val="28"/>
+        </w:rPr>
+        <w:t>=</w:t>
+      </w:r>
+      <w:r>
+        <w:rPr>
+          <w:rFonts w:ascii="Comic Sans MS" w:hAnsi="Comic Sans MS"/>
+          <w:sz w:val="28"/>
+          <w:szCs w:val="28"/>
+        </w:rPr>
+        <w:t>2,79V*</w:t>
+      </w:r>
+      <w:r>
+        <w:rPr>
+          <w:rFonts w:ascii="Comic Sans MS" w:hAnsi="Comic Sans MS"/>
+          <w:sz w:val="28"/>
+          <w:szCs w:val="28"/>
+        </w:rPr>
+        <w:t>0,092A</w:t>
+      </w:r>
+    </w:p>
+    <w:p>
+      <w:pPr>
+        <w:rPr>
+          <w:rFonts w:ascii="Comic Sans MS" w:hAnsi="Comic Sans MS"/>
+          <w:sz w:val="28"/>
+          <w:szCs w:val="28"/>
+        </w:rPr>
+      </w:pPr>
+      <w:r>
+        <w:rPr>
+          <w:rFonts w:ascii="Comic Sans MS" w:hAnsi="Comic Sans MS"/>
+          <w:sz w:val="28"/>
+          <w:szCs w:val="28"/>
+        </w:rPr>
+        <w:t>P</w:t>
+      </w:r>
+      <w:r>
+        <w:rPr>
+          <w:rFonts w:ascii="Comic Sans MS" w:hAnsi="Comic Sans MS"/>
+          <w:sz w:val="28"/>
+          <w:szCs w:val="28"/>
+          <w:vertAlign w:val="subscript"/>
+        </w:rPr>
+        <w:t>Motor</w:t>
+      </w:r>
+      <w:r>
+        <w:rPr>
+          <w:rFonts w:ascii="Comic Sans MS" w:hAnsi="Comic Sans MS"/>
+          <w:sz w:val="28"/>
+          <w:szCs w:val="28"/>
+        </w:rPr>
+        <w:t>=</w:t>
+      </w:r>
+    </w:p>
     <w:sectPr>
       <w:pgSz w:w="11906" w:h="16838"/>
       <w:pgMar w:top="1417" w:right="1417" w:bottom="1134" w:left="1417" w:header="708" w:footer="708" w:gutter="0"/>

--- a/Versuchsprotokoll.docx
+++ b/Versuchsprotokoll.docx
@@ -191,13 +191,15 @@
           <w:rFonts w:ascii="Comic Sans MS" w:hAnsi="Comic Sans MS"/>
           <w:sz w:val="28"/>
           <w:szCs w:val="28"/>
-        </w:rPr>
-      </w:pPr>
-      <w:r>
-        <w:rPr>
-          <w:rFonts w:ascii="Comic Sans MS" w:hAnsi="Comic Sans MS"/>
-          <w:sz w:val="28"/>
-          <w:szCs w:val="28"/>
+          <w:lang w:val="en-GB"/>
+        </w:rPr>
+      </w:pPr>
+      <w:r>
+        <w:rPr>
+          <w:rFonts w:ascii="Comic Sans MS" w:hAnsi="Comic Sans MS"/>
+          <w:sz w:val="28"/>
+          <w:szCs w:val="28"/>
+          <w:lang w:val="en-GB"/>
         </w:rPr>
         <w:t>U=2,79</w:t>
       </w:r>
@@ -208,23 +210,35 @@
           <w:rFonts w:ascii="Comic Sans MS" w:hAnsi="Comic Sans MS"/>
           <w:sz w:val="28"/>
           <w:szCs w:val="28"/>
-        </w:rPr>
-      </w:pPr>
-      <w:r>
-        <w:rPr>
-          <w:rFonts w:ascii="Comic Sans MS" w:hAnsi="Comic Sans MS"/>
-          <w:sz w:val="28"/>
-          <w:szCs w:val="28"/>
-        </w:rPr>
-        <w:t>A=0,092A</w:t>
-      </w:r>
-    </w:p>
-    <w:p>
-      <w:pPr>
-        <w:rPr>
-          <w:rFonts w:ascii="Comic Sans MS" w:hAnsi="Comic Sans MS"/>
-          <w:sz w:val="28"/>
-          <w:szCs w:val="28"/>
+          <w:lang w:val="en-GB"/>
+        </w:rPr>
+      </w:pPr>
+      <w:r>
+        <w:rPr>
+          <w:rFonts w:ascii="Comic Sans MS" w:hAnsi="Comic Sans MS"/>
+          <w:sz w:val="28"/>
+          <w:szCs w:val="28"/>
+          <w:lang w:val="en-GB"/>
+        </w:rPr>
+        <w:t>I</w:t>
+      </w:r>
+      <w:r>
+        <w:rPr>
+          <w:rFonts w:ascii="Comic Sans MS" w:hAnsi="Comic Sans MS"/>
+          <w:sz w:val="28"/>
+          <w:szCs w:val="28"/>
+          <w:lang w:val="en-GB"/>
+        </w:rPr>
+        <w:t>=0,092A</w:t>
+      </w:r>
+    </w:p>
+    <w:p>
+      <w:pPr>
+        <w:rPr>
+          <w:rFonts w:ascii="Comic Sans MS" w:hAnsi="Comic Sans MS"/>
+          <w:sz w:val="28"/>
+          <w:szCs w:val="28"/>
+          <w:lang w:val="en-GB"/>
         </w:rPr>
       </w:pPr>
     </w:p>
@@ -235,31 +249,38 @@
           <w:sz w:val="28"/>
           <w:szCs w:val="28"/>
           <w:u w:val="single"/>
-        </w:rPr>
-      </w:pPr>
+          <w:lang w:val="en-GB"/>
+        </w:rPr>
+      </w:pPr>
+      <w:proofErr w:type="spellStart"/>
       <w:r>
         <w:rPr>
           <w:rFonts w:ascii="Comic Sans MS" w:hAnsi="Comic Sans MS"/>
           <w:sz w:val="28"/>
           <w:szCs w:val="28"/>
           <w:u w:val="single"/>
+          <w:lang w:val="en-GB"/>
         </w:rPr>
         <w:t>Auswertung</w:t>
       </w:r>
-    </w:p>
-    <w:p>
-      <w:pPr>
-        <w:rPr>
-          <w:rFonts w:ascii="Comic Sans MS" w:hAnsi="Comic Sans MS"/>
-          <w:sz w:val="28"/>
-          <w:szCs w:val="28"/>
-        </w:rPr>
-      </w:pPr>
-      <w:r>
-        <w:rPr>
-          <w:rFonts w:ascii="Comic Sans MS" w:hAnsi="Comic Sans MS"/>
-          <w:sz w:val="28"/>
-          <w:szCs w:val="28"/>
+      <w:proofErr w:type="spellEnd"/>
+    </w:p>
+    <w:p>
+      <w:pPr>
+        <w:rPr>
+          <w:rFonts w:ascii="Comic Sans MS" w:hAnsi="Comic Sans MS"/>
+          <w:sz w:val="28"/>
+          <w:szCs w:val="28"/>
+          <w:lang w:val="en-GB"/>
+        </w:rPr>
+      </w:pPr>
+      <w:proofErr w:type="spellStart"/>
+      <w:r>
+        <w:rPr>
+          <w:rFonts w:ascii="Comic Sans MS" w:hAnsi="Comic Sans MS"/>
+          <w:sz w:val="28"/>
+          <w:szCs w:val="28"/>
+          <w:lang w:val="en-GB"/>
         </w:rPr>
         <w:t>P</w:t>
       </w:r>
@@ -269,35 +290,49 @@
           <w:sz w:val="28"/>
           <w:szCs w:val="28"/>
           <w:vertAlign w:val="subscript"/>
+          <w:lang w:val="en-GB"/>
         </w:rPr>
         <w:t>Motor</w:t>
       </w:r>
-      <w:r>
-        <w:rPr>
-          <w:rFonts w:ascii="Comic Sans MS" w:hAnsi="Comic Sans MS"/>
-          <w:sz w:val="28"/>
-          <w:szCs w:val="28"/>
-        </w:rPr>
-        <w:t>=U*A</w:t>
-      </w:r>
-    </w:p>
-    <w:p>
-      <w:pPr>
-        <w:rPr>
-          <w:rFonts w:ascii="Comic Sans MS" w:hAnsi="Comic Sans MS"/>
-          <w:sz w:val="28"/>
-          <w:szCs w:val="28"/>
-        </w:rPr>
-      </w:pPr>
-    </w:p>
-    <w:p>
-      <w:pPr>
-        <w:rPr>
-          <w:rFonts w:ascii="Comic Sans MS" w:hAnsi="Comic Sans MS"/>
-          <w:sz w:val="28"/>
-          <w:szCs w:val="28"/>
-        </w:rPr>
-      </w:pPr>
+      <w:proofErr w:type="spellEnd"/>
+      <w:r>
+        <w:rPr>
+          <w:rFonts w:ascii="Comic Sans MS" w:hAnsi="Comic Sans MS"/>
+          <w:sz w:val="28"/>
+          <w:szCs w:val="28"/>
+          <w:lang w:val="en-GB"/>
+        </w:rPr>
+        <w:t>=U*</w:t>
+      </w:r>
+      <w:r>
+        <w:rPr>
+          <w:rFonts w:ascii="Comic Sans MS" w:hAnsi="Comic Sans MS"/>
+          <w:sz w:val="28"/>
+          <w:szCs w:val="28"/>
+          <w:lang w:val="en-GB"/>
+        </w:rPr>
+        <w:t>I</w:t>
+      </w:r>
+    </w:p>
+    <w:p>
+      <w:pPr>
+        <w:rPr>
+          <w:rFonts w:ascii="Comic Sans MS" w:hAnsi="Comic Sans MS"/>
+          <w:sz w:val="28"/>
+          <w:szCs w:val="28"/>
+          <w:lang w:val="en-GB"/>
+        </w:rPr>
+      </w:pPr>
+    </w:p>
+    <w:p>
+      <w:pPr>
+        <w:rPr>
+          <w:rFonts w:ascii="Comic Sans MS" w:hAnsi="Comic Sans MS"/>
+          <w:sz w:val="28"/>
+          <w:szCs w:val="28"/>
+        </w:rPr>
+      </w:pPr>
+      <w:proofErr w:type="spellStart"/>
       <w:r>
         <w:rPr>
           <w:rFonts w:ascii="Comic Sans MS" w:hAnsi="Comic Sans MS"/>
@@ -315,6 +350,7 @@
         </w:rPr>
         <w:t>Motor</w:t>
       </w:r>
+      <w:proofErr w:type="spellEnd"/>
       <w:r>
         <w:rPr>
           <w:rFonts w:ascii="Comic Sans MS" w:hAnsi="Comic Sans MS"/>
@@ -346,13 +382,16 @@
           <w:rFonts w:ascii="Comic Sans MS" w:hAnsi="Comic Sans MS"/>
           <w:sz w:val="28"/>
           <w:szCs w:val="28"/>
-        </w:rPr>
-      </w:pPr>
-      <w:r>
-        <w:rPr>
-          <w:rFonts w:ascii="Comic Sans MS" w:hAnsi="Comic Sans MS"/>
-          <w:sz w:val="28"/>
-          <w:szCs w:val="28"/>
+          <w:lang w:val="en-GB"/>
+        </w:rPr>
+      </w:pPr>
+      <w:proofErr w:type="spellStart"/>
+      <w:r>
+        <w:rPr>
+          <w:rFonts w:ascii="Comic Sans MS" w:hAnsi="Comic Sans MS"/>
+          <w:sz w:val="28"/>
+          <w:szCs w:val="28"/>
+          <w:lang w:val="en-GB"/>
         </w:rPr>
         <w:t>P</w:t>
       </w:r>
@@ -362,17 +401,387 @@
           <w:sz w:val="28"/>
           <w:szCs w:val="28"/>
           <w:vertAlign w:val="subscript"/>
+          <w:lang w:val="en-GB"/>
         </w:rPr>
         <w:t>Motor</w:t>
       </w:r>
-      <w:r>
-        <w:rPr>
-          <w:rFonts w:ascii="Comic Sans MS" w:hAnsi="Comic Sans MS"/>
-          <w:sz w:val="28"/>
-          <w:szCs w:val="28"/>
+      <w:proofErr w:type="spellEnd"/>
+      <w:r>
+        <w:rPr>
+          <w:rFonts w:ascii="Comic Sans MS" w:hAnsi="Comic Sans MS"/>
+          <w:sz w:val="28"/>
+          <w:szCs w:val="28"/>
+          <w:lang w:val="en-GB"/>
         </w:rPr>
         <w:t>=</w:t>
       </w:r>
+      <w:r>
+        <w:rPr>
+          <w:rFonts w:ascii="Comic Sans MS" w:hAnsi="Comic Sans MS"/>
+          <w:sz w:val="28"/>
+          <w:szCs w:val="28"/>
+          <w:lang w:val="en-GB"/>
+        </w:rPr>
+        <w:t>0,25668</w:t>
+      </w:r>
+      <w:r>
+        <w:rPr>
+          <w:rFonts w:ascii="Comic Sans MS" w:hAnsi="Comic Sans MS"/>
+          <w:sz w:val="28"/>
+          <w:szCs w:val="28"/>
+          <w:lang w:val="en-GB"/>
+        </w:rPr>
+        <w:t>W</w:t>
+      </w:r>
+    </w:p>
+    <w:p>
+      <w:pPr>
+        <w:rPr>
+          <w:rFonts w:ascii="Comic Sans MS" w:hAnsi="Comic Sans MS"/>
+          <w:sz w:val="28"/>
+          <w:szCs w:val="28"/>
+          <w:lang w:val="en-GB"/>
+        </w:rPr>
+      </w:pPr>
+    </w:p>
+    <w:p>
+      <w:pPr>
+        <w:rPr>
+          <w:rFonts w:ascii="Comic Sans MS" w:hAnsi="Comic Sans MS"/>
+          <w:sz w:val="28"/>
+          <w:szCs w:val="28"/>
+          <w:lang w:val="en-GB"/>
+        </w:rPr>
+      </w:pPr>
+      <w:r>
+        <w:rPr>
+          <w:rFonts w:ascii="Comic Sans MS" w:hAnsi="Comic Sans MS"/>
+          <w:sz w:val="28"/>
+          <w:szCs w:val="28"/>
+          <w:lang w:val="en-GB"/>
+        </w:rPr>
+        <w:br w:type="page"/>
+      </w:r>
+    </w:p>
+    <w:p>
+      <w:pPr>
+        <w:rPr>
+          <w:rFonts w:ascii="Comic Sans MS" w:hAnsi="Comic Sans MS"/>
+          <w:sz w:val="28"/>
+          <w:szCs w:val="28"/>
+          <w:lang w:val="en-GB"/>
+        </w:rPr>
+      </w:pPr>
+      <w:proofErr w:type="spellStart"/>
+      <w:r>
+        <w:rPr>
+          <w:rFonts w:ascii="Comic Sans MS" w:hAnsi="Comic Sans MS"/>
+          <w:sz w:val="28"/>
+          <w:szCs w:val="28"/>
+          <w:lang w:val="en-GB"/>
+        </w:rPr>
+        <w:lastRenderedPageBreak/>
+        <w:t>P</w:t>
+      </w:r>
+      <w:r>
+        <w:rPr>
+          <w:rFonts w:ascii="Comic Sans MS" w:hAnsi="Comic Sans MS"/>
+          <w:sz w:val="28"/>
+          <w:szCs w:val="28"/>
+          <w:vertAlign w:val="subscript"/>
+          <w:lang w:val="en-GB"/>
+        </w:rPr>
+        <w:t>Raspi</w:t>
+      </w:r>
+      <w:proofErr w:type="spellEnd"/>
+      <w:r>
+        <w:rPr>
+          <w:rFonts w:ascii="Comic Sans MS" w:hAnsi="Comic Sans MS"/>
+          <w:sz w:val="28"/>
+          <w:szCs w:val="28"/>
+          <w:lang w:val="en-GB"/>
+        </w:rPr>
+        <w:t>= U*I</w:t>
+      </w:r>
+    </w:p>
+    <w:p>
+      <w:pPr>
+        <w:rPr>
+          <w:rFonts w:ascii="Comic Sans MS" w:hAnsi="Comic Sans MS"/>
+          <w:sz w:val="28"/>
+          <w:szCs w:val="28"/>
+          <w:lang w:val="en-GB"/>
+        </w:rPr>
+      </w:pPr>
+      <w:proofErr w:type="spellStart"/>
+      <w:r>
+        <w:rPr>
+          <w:rFonts w:ascii="Comic Sans MS" w:hAnsi="Comic Sans MS"/>
+          <w:sz w:val="28"/>
+          <w:szCs w:val="28"/>
+          <w:lang w:val="en-GB"/>
+        </w:rPr>
+        <w:t>P</w:t>
+      </w:r>
+      <w:r>
+        <w:rPr>
+          <w:rFonts w:ascii="Comic Sans MS" w:hAnsi="Comic Sans MS"/>
+          <w:sz w:val="28"/>
+          <w:szCs w:val="28"/>
+          <w:vertAlign w:val="subscript"/>
+          <w:lang w:val="en-GB"/>
+        </w:rPr>
+        <w:t>Raspi</w:t>
+      </w:r>
+      <w:proofErr w:type="spellEnd"/>
+      <w:r>
+        <w:rPr>
+          <w:rFonts w:ascii="Comic Sans MS" w:hAnsi="Comic Sans MS"/>
+          <w:sz w:val="28"/>
+          <w:szCs w:val="28"/>
+          <w:lang w:val="en-GB"/>
+        </w:rPr>
+        <w:t xml:space="preserve">= </w:t>
+      </w:r>
+      <w:r>
+        <w:rPr>
+          <w:rFonts w:ascii="Comic Sans MS" w:hAnsi="Comic Sans MS"/>
+          <w:sz w:val="28"/>
+          <w:szCs w:val="28"/>
+          <w:lang w:val="en-GB"/>
+        </w:rPr>
+        <w:t>3,3V</w:t>
+      </w:r>
+      <w:r>
+        <w:rPr>
+          <w:rFonts w:ascii="Comic Sans MS" w:hAnsi="Comic Sans MS"/>
+          <w:sz w:val="28"/>
+          <w:szCs w:val="28"/>
+          <w:lang w:val="en-GB"/>
+        </w:rPr>
+        <w:t>*</w:t>
+      </w:r>
+      <w:r>
+        <w:rPr>
+          <w:rFonts w:ascii="Comic Sans MS" w:hAnsi="Comic Sans MS"/>
+          <w:sz w:val="28"/>
+          <w:szCs w:val="28"/>
+          <w:lang w:val="en-GB"/>
+        </w:rPr>
+        <w:t>0,016A</w:t>
+      </w:r>
+    </w:p>
+    <w:p>
+      <w:pPr>
+        <w:rPr>
+          <w:rFonts w:ascii="Comic Sans MS" w:hAnsi="Comic Sans MS"/>
+          <w:sz w:val="28"/>
+          <w:szCs w:val="28"/>
+        </w:rPr>
+      </w:pPr>
+      <w:proofErr w:type="spellStart"/>
+      <w:r>
+        <w:rPr>
+          <w:rFonts w:ascii="Comic Sans MS" w:hAnsi="Comic Sans MS"/>
+          <w:sz w:val="28"/>
+          <w:szCs w:val="28"/>
+        </w:rPr>
+        <w:t>P</w:t>
+      </w:r>
+      <w:r>
+        <w:rPr>
+          <w:rFonts w:ascii="Comic Sans MS" w:hAnsi="Comic Sans MS"/>
+          <w:sz w:val="28"/>
+          <w:szCs w:val="28"/>
+          <w:vertAlign w:val="subscript"/>
+        </w:rPr>
+        <w:t>Raspi</w:t>
+      </w:r>
+      <w:proofErr w:type="spellEnd"/>
+      <w:r>
+        <w:rPr>
+          <w:rFonts w:ascii="Comic Sans MS" w:hAnsi="Comic Sans MS"/>
+          <w:sz w:val="28"/>
+          <w:szCs w:val="28"/>
+        </w:rPr>
+        <w:t xml:space="preserve">= </w:t>
+      </w:r>
+      <w:r>
+        <w:rPr>
+          <w:rFonts w:ascii="Comic Sans MS" w:hAnsi="Comic Sans MS"/>
+          <w:sz w:val="28"/>
+          <w:szCs w:val="28"/>
+        </w:rPr>
+        <w:t>0,0528</w:t>
+      </w:r>
+      <w:r>
+        <w:rPr>
+          <w:rFonts w:ascii="Comic Sans MS" w:hAnsi="Comic Sans MS"/>
+          <w:sz w:val="28"/>
+          <w:szCs w:val="28"/>
+        </w:rPr>
+        <w:t>W</w:t>
+      </w:r>
+    </w:p>
+    <w:p>
+      <w:pPr>
+        <w:rPr>
+          <w:rFonts w:ascii="Comic Sans MS" w:hAnsi="Comic Sans MS"/>
+          <w:sz w:val="28"/>
+          <w:szCs w:val="28"/>
+          <w:vertAlign w:val="subscript"/>
+        </w:rPr>
+      </w:pPr>
+    </w:p>
+    <w:p>
+      <w:pPr>
+        <w:rPr>
+          <w:rFonts w:ascii="Comic Sans MS" w:hAnsi="Comic Sans MS"/>
+          <w:sz w:val="28"/>
+          <w:szCs w:val="28"/>
+          <w:vertAlign w:val="subscript"/>
+        </w:rPr>
+      </w:pPr>
+    </w:p>
+    <w:p>
+      <w:pPr>
+        <w:rPr>
+          <w:rFonts w:ascii="Comic Sans MS" w:hAnsi="Comic Sans MS"/>
+          <w:sz w:val="28"/>
+          <w:szCs w:val="28"/>
+          <w:u w:val="single"/>
+        </w:rPr>
+      </w:pPr>
+      <w:r>
+        <w:rPr>
+          <w:rFonts w:ascii="Comic Sans MS" w:hAnsi="Comic Sans MS"/>
+          <w:sz w:val="28"/>
+          <w:szCs w:val="28"/>
+          <w:u w:val="single"/>
+        </w:rPr>
+        <w:t>Beantwortung der Versuchsfrage:</w:t>
+      </w:r>
+    </w:p>
+    <w:p>
+      <w:pPr>
+        <w:rPr>
+          <w:rFonts w:ascii="Comic Sans MS" w:hAnsi="Comic Sans MS"/>
+          <w:sz w:val="28"/>
+          <w:szCs w:val="28"/>
+        </w:rPr>
+      </w:pPr>
+      <w:r>
+        <w:rPr>
+          <w:rFonts w:ascii="Comic Sans MS" w:hAnsi="Comic Sans MS"/>
+          <w:sz w:val="28"/>
+          <w:szCs w:val="28"/>
+        </w:rPr>
+        <w:t xml:space="preserve">Der im Versuch gegebene Motor lässt sich (trotz der niedereren versuch Spannung und der daraus resultierenden Niedrigeren errechneten </w:t>
+      </w:r>
+      <w:r>
+        <w:rPr>
+          <w:rFonts w:ascii="Comic Sans MS" w:hAnsi="Comic Sans MS"/>
+          <w:sz w:val="28"/>
+          <w:szCs w:val="28"/>
+        </w:rPr>
+        <w:t>Leistung) nicht</w:t>
+      </w:r>
+      <w:r>
+        <w:rPr>
+          <w:rFonts w:ascii="Comic Sans MS" w:hAnsi="Comic Sans MS"/>
+          <w:sz w:val="28"/>
+          <w:szCs w:val="28"/>
+        </w:rPr>
+        <w:t xml:space="preserve"> direkt mit dem Raspberry Pi betreiben, da dieser nur für ca. </w:t>
+      </w:r>
+      <m:oMath>
+        <m:f>
+          <m:fPr>
+            <m:ctrlPr>
+              <w:rPr>
+                <w:rFonts w:ascii="Cambria Math" w:hAnsi="Cambria Math"/>
+                <w:sz w:val="28"/>
+                <w:szCs w:val="28"/>
+              </w:rPr>
+            </m:ctrlPr>
+          </m:fPr>
+          <m:num>
+            <m:r>
+              <w:rPr>
+                <w:rFonts w:ascii="Cambria Math" w:hAnsi="Cambria Math"/>
+                <w:sz w:val="28"/>
+                <w:szCs w:val="28"/>
+              </w:rPr>
+              <m:t>1</m:t>
+            </m:r>
+          </m:num>
+          <m:den>
+            <m:r>
+              <w:rPr>
+                <w:rFonts w:ascii="Cambria Math" w:hAnsi="Cambria Math"/>
+                <w:sz w:val="28"/>
+                <w:szCs w:val="28"/>
+              </w:rPr>
+              <m:t>5</m:t>
+            </m:r>
+          </m:den>
+        </m:f>
+      </m:oMath>
+      <w:r>
+        <w:rPr>
+          <w:rFonts w:ascii="Comic Sans MS" w:eastAsiaTheme="minorEastAsia" w:hAnsi="Comic Sans MS"/>
+          <w:sz w:val="28"/>
+          <w:szCs w:val="28"/>
+        </w:rPr>
+        <w:t xml:space="preserve"> der Leistung des Motors ausgelegt ist.</w:t>
+      </w:r>
+    </w:p>
+    <w:p>
+      <w:pPr>
+        <w:rPr>
+          <w:rFonts w:ascii="Comic Sans MS" w:hAnsi="Comic Sans MS"/>
+          <w:sz w:val="28"/>
+          <w:szCs w:val="28"/>
+          <w:vertAlign w:val="subscript"/>
+        </w:rPr>
+      </w:pPr>
+    </w:p>
+    <w:p>
+      <w:pPr>
+        <w:rPr>
+          <w:rFonts w:ascii="Comic Sans MS" w:hAnsi="Comic Sans MS"/>
+          <w:sz w:val="28"/>
+          <w:szCs w:val="28"/>
+        </w:rPr>
+      </w:pPr>
+    </w:p>
+    <w:p>
+      <w:pPr>
+        <w:rPr>
+          <w:rFonts w:ascii="Comic Sans MS" w:hAnsi="Comic Sans MS"/>
+          <w:sz w:val="28"/>
+          <w:szCs w:val="28"/>
+        </w:rPr>
+      </w:pPr>
+    </w:p>
+    <w:p>
+      <w:pPr>
+        <w:rPr>
+          <w:rFonts w:ascii="Comic Sans MS" w:hAnsi="Comic Sans MS"/>
+          <w:sz w:val="28"/>
+          <w:szCs w:val="28"/>
+          <w:vertAlign w:val="subscript"/>
+        </w:rPr>
+      </w:pPr>
+    </w:p>
+    <w:p>
+      <w:pPr>
+        <w:rPr>
+          <w:rFonts w:ascii="Comic Sans MS" w:hAnsi="Comic Sans MS"/>
+          <w:sz w:val="28"/>
+          <w:szCs w:val="28"/>
+        </w:rPr>
+      </w:pPr>
     </w:p>
     <w:sectPr>
       <w:pgSz w:w="11906" w:h="16838"/>

--- a/Versuchsprotokoll.docx
+++ b/Versuchsprotokoll.docx
@@ -36,13 +36,15 @@
           <w:rFonts w:ascii="Comic Sans MS" w:hAnsi="Comic Sans MS"/>
           <w:sz w:val="28"/>
           <w:szCs w:val="28"/>
-        </w:rPr>
-      </w:pPr>
-      <w:r>
-        <w:rPr>
-          <w:rFonts w:ascii="Comic Sans MS" w:hAnsi="Comic Sans MS"/>
-          <w:sz w:val="28"/>
-          <w:szCs w:val="28"/>
+          <w:u w:val="single"/>
+        </w:rPr>
+      </w:pPr>
+      <w:r>
+        <w:rPr>
+          <w:rFonts w:ascii="Comic Sans MS" w:hAnsi="Comic Sans MS"/>
+          <w:sz w:val="28"/>
+          <w:szCs w:val="28"/>
+          <w:u w:val="single"/>
         </w:rPr>
         <w:t xml:space="preserve">Versuchsfrage: </w:t>
       </w:r>
@@ -108,10 +110,10 @@
           <w:szCs w:val="28"/>
         </w:rPr>
         <w:drawing>
-          <wp:inline distT="0" distB="0" distL="0" distR="0" wp14:anchorId="604F8CAC" wp14:editId="587C1557">
-            <wp:extent cx="2838450" cy="1892300"/>
-            <wp:effectExtent l="0" t="0" r="0" b="0"/>
-            <wp:docPr id="1325031890" name="Grafik 1" descr="Ein Bild, das Diagramm, Reihe, Design enthält."/>
+          <wp:inline distT="0" distB="0" distL="0" distR="0" wp14:anchorId="01B0C7D2" wp14:editId="0BDCD9CD">
+            <wp:extent cx="3848100" cy="2149777"/>
+            <wp:effectExtent l="0" t="0" r="0" b="3175"/>
+            <wp:docPr id="672258041" name="Grafik 2" descr="Ein Bild, das Diagramm, Reihe, Entwurf, Design enthält.&#10;&#10;Automatisch generierte Beschreibung"/>
             <wp:cNvGraphicFramePr>
               <a:graphicFrameLocks xmlns:a="http://schemas.openxmlformats.org/drawingml/2006/main" noChangeAspect="1"/>
             </wp:cNvGraphicFramePr>
@@ -119,10 +121,8 @@
               <a:graphicData uri="http://schemas.openxmlformats.org/drawingml/2006/picture">
                 <pic:pic xmlns:pic="http://schemas.openxmlformats.org/drawingml/2006/picture">
                   <pic:nvPicPr>
-                    <pic:cNvPr id="1325031890" name="Grafik 1" descr="Ein Bild, das Diagramm, Reihe, Design enthält."/>
-                    <pic:cNvPicPr>
-                      <a:picLocks noChangeAspect="1" noChangeArrowheads="1"/>
-                    </pic:cNvPicPr>
+                    <pic:cNvPr id="672258041" name="Grafik 2" descr="Ein Bild, das Diagramm, Reihe, Entwurf, Design enthält.&#10;&#10;Automatisch generierte Beschreibung"/>
+                    <pic:cNvPicPr/>
                   </pic:nvPicPr>
                   <pic:blipFill>
                     <a:blip r:embed="rId4">
@@ -132,23 +132,18 @@
                         </a:ext>
                       </a:extLst>
                     </a:blip>
-                    <a:srcRect/>
                     <a:stretch>
                       <a:fillRect/>
                     </a:stretch>
                   </pic:blipFill>
-                  <pic:spPr bwMode="auto">
+                  <pic:spPr>
                     <a:xfrm>
                       <a:off x="0" y="0"/>
-                      <a:ext cx="2838450" cy="1892300"/>
+                      <a:ext cx="3865879" cy="2159709"/>
                     </a:xfrm>
                     <a:prstGeom prst="rect">
                       <a:avLst/>
                     </a:prstGeom>
-                    <a:noFill/>
-                    <a:ln>
-                      <a:noFill/>
-                    </a:ln>
                   </pic:spPr>
                 </pic:pic>
               </a:graphicData>
